--- a/csv_parser/out/GEO-REQ/GEO-REQ.schema.docx
+++ b/csv_parser/out/GEO-REQ/GEO-REQ.schema.docx
@@ -377,6 +377,68 @@
           </w:p>
         </w:tc>
       </w:tr>
+      <w:tr>
+        <w:tc>
+          <w:tcPr>
+            <w:tcW w:type="dxa" w:w="1701"/>
+          </w:tcPr>
+          <w:p>
+            <w:r>
+              <w:t>resourceId</w:t>
+            </w:r>
+          </w:p>
+        </w:tc>
+        <w:tc>
+          <w:tcPr>
+            <w:tcW w:type="dxa" w:w="1984"/>
+          </w:tcPr>
+          <w:p>
+            <w:r>
+              <w:t>Identifiant(s) de(s) ressource(s)</w:t>
+            </w:r>
+          </w:p>
+        </w:tc>
+        <w:tc>
+          <w:tcPr>
+            <w:tcW w:type="dxa" w:w="1134"/>
+          </w:tcPr>
+          <w:p>
+            <w:r>
+              <w:t>string</w:t>
+            </w:r>
+          </w:p>
+        </w:tc>
+        <w:tc>
+          <w:tcPr>
+            <w:tcW w:type="dxa" w:w="1417"/>
+          </w:tcPr>
+          <w:p>
+            <w:r>
+              <w:t>1..n</w:t>
+            </w:r>
+          </w:p>
+        </w:tc>
+        <w:tc>
+          <w:tcPr>
+            <w:tcW w:type="dxa" w:w="4535"/>
+          </w:tcPr>
+          <w:p>
+            <w:r>
+              <w:t>Liste des ID des ressources pour lesquels le demandeur a besoin d'obtenir plus de détails</w:t>
+            </w:r>
+          </w:p>
+        </w:tc>
+        <w:tc>
+          <w:tcPr>
+            <w:tcW w:type="dxa" w:w="1701"/>
+          </w:tcPr>
+          <w:p>
+            <w:r>
+              <w:t>76_45101#SMUR1</w:t>
+            </w:r>
+          </w:p>
+        </w:tc>
+      </w:tr>
     </w:tbl>
     <w:sectPr>
       <w:pgSz w:w="15840" w:h="12240" w:orient="landscape"/>

--- a/csv_parser/out/GEO-REQ/GEO-REQ.schema.docx
+++ b/csv_parser/out/GEO-REQ/GEO-REQ.schema.docx
@@ -7,153 +7,7 @@
         <w:pStyle w:val="Heading1"/>
       </w:pPr>
       <w:r>
-        <w:t>Objet geolocalisationWrapper (geolocalisation)</w:t>
-      </w:r>
-    </w:p>
-    <w:tbl>
-      <w:tblPr>
-        <w:tblStyle w:val="MediumShading1-Accent1"/>
-        <w:tblW w:type="auto" w:w="0"/>
-        <w:tblLayout w:type="fixed"/>
-        <w:tblLook w:firstColumn="1" w:firstRow="1" w:lastColumn="0" w:lastRow="0" w:noHBand="0" w:noVBand="1" w:val="04A0"/>
-      </w:tblPr>
-      <w:tblGrid>
-        <w:gridCol w:w="2040"/>
-        <w:gridCol w:w="2040"/>
-        <w:gridCol w:w="2040"/>
-        <w:gridCol w:w="2040"/>
-        <w:gridCol w:w="2040"/>
-        <w:gridCol w:w="2040"/>
-      </w:tblGrid>
-      <w:tr>
-        <w:tc>
-          <w:tcPr>
-            <w:tcW w:type="dxa" w:w="1701"/>
-          </w:tcPr>
-          <w:p>
-            <w:r>
-              <w:t>Nom de balise</w:t>
-            </w:r>
-          </w:p>
-        </w:tc>
-        <w:tc>
-          <w:tcPr>
-            <w:tcW w:type="dxa" w:w="1984"/>
-          </w:tcPr>
-          <w:p>
-            <w:r>
-              <w:t>Champ correspondant</w:t>
-            </w:r>
-          </w:p>
-        </w:tc>
-        <w:tc>
-          <w:tcPr>
-            <w:tcW w:type="dxa" w:w="1134"/>
-          </w:tcPr>
-          <w:p>
-            <w:r>
-              <w:t>Format</w:t>
-            </w:r>
-          </w:p>
-        </w:tc>
-        <w:tc>
-          <w:tcPr>
-            <w:tcW w:type="dxa" w:w="1417"/>
-          </w:tcPr>
-          <w:p>
-            <w:r>
-              <w:t>Cardinalité</w:t>
-            </w:r>
-          </w:p>
-        </w:tc>
-        <w:tc>
-          <w:tcPr>
-            <w:tcW w:type="dxa" w:w="4535"/>
-          </w:tcPr>
-          <w:p>
-            <w:r>
-              <w:t>Description</w:t>
-            </w:r>
-          </w:p>
-        </w:tc>
-        <w:tc>
-          <w:tcPr>
-            <w:tcW w:type="dxa" w:w="1701"/>
-          </w:tcPr>
-          <w:p>
-            <w:r>
-              <w:t>Exemple</w:t>
-            </w:r>
-          </w:p>
-        </w:tc>
-      </w:tr>
-      <w:tr>
-        <w:tc>
-          <w:tcPr>
-            <w:tcW w:type="dxa" w:w="1701"/>
-          </w:tcPr>
-          <w:p>
-            <w:r>
-              <w:t>geolocalisation</w:t>
-            </w:r>
-          </w:p>
-        </w:tc>
-        <w:tc>
-          <w:tcPr>
-            <w:tcW w:type="dxa" w:w="1984"/>
-          </w:tcPr>
-          <w:p>
-            <w:r>
-              <w:t>Objet geolocalisation</w:t>
-            </w:r>
-          </w:p>
-        </w:tc>
-        <w:tc>
-          <w:tcPr>
-            <w:tcW w:type="dxa" w:w="1134"/>
-          </w:tcPr>
-          <w:p>
-            <w:r>
-              <w:t>cf. type geolocalisation</w:t>
-            </w:r>
-          </w:p>
-        </w:tc>
-        <w:tc>
-          <w:tcPr>
-            <w:tcW w:type="dxa" w:w="1417"/>
-          </w:tcPr>
-          <w:p>
-            <w:r>
-              <w:t>1..1</w:t>
-            </w:r>
-          </w:p>
-        </w:tc>
-        <w:tc>
-          <w:tcPr>
-            <w:tcW w:type="dxa" w:w="4535"/>
-          </w:tcPr>
-          <w:p>
-            <w:r>
-              <w:t>Object geolocalisation</w:t>
-            </w:r>
-          </w:p>
-        </w:tc>
-        <w:tc>
-          <w:tcPr>
-            <w:tcW w:type="dxa" w:w="1701"/>
-          </w:tcPr>
-          <w:p>
-            <w:r/>
-          </w:p>
-        </w:tc>
-      </w:tr>
-    </w:tbl>
-    <w:p>
-      <w:pPr>
-        <w:pStyle w:val="Heading1"/>
-      </w:pPr>
-      <w:r>
-        <w:t>Type geolocalisation</w:t>
+        <w:t>Objet geolocalisation</w:t>
       </w:r>
     </w:p>
     <w:tbl>

--- a/csv_parser/out/GEO-REQ/GEO-REQ.schema.docx
+++ b/csv_parser/out/GEO-REQ/GEO-REQ.schema.docx
@@ -7,7 +7,7 @@
         <w:pStyle w:val="Heading1"/>
       </w:pPr>
       <w:r>
-        <w:t>Objet geolocalisation</w:t>
+        <w:t>Objet geolocalisationReq</w:t>
       </w:r>
     </w:p>
     <w:tbl>

--- a/csv_parser/out/GEO-REQ/GEO-REQ.schema.docx
+++ b/csv_parser/out/GEO-REQ/GEO-REQ.schema.docx
@@ -7,7 +7,7 @@
         <w:pStyle w:val="Heading1"/>
       </w:pPr>
       <w:r>
-        <w:t>Objet geolocalisationReq</w:t>
+        <w:t>Objet geoReq</w:t>
       </w:r>
     </w:p>
     <w:tbl>

--- a/csv_parser/out/GEO-REQ/GEO-REQ.schema.docx
+++ b/csv_parser/out/GEO-REQ/GEO-REQ.schema.docx
@@ -7,151 +7,7 @@
         <w:pStyle w:val="Heading1"/>
       </w:pPr>
       <w:r>
-        <w:t>Objet geoReq</w:t>
-      </w:r>
-    </w:p>
-    <w:tbl>
-      <w:tblPr>
-        <w:tblStyle w:val="MediumShading1-Accent1"/>
-        <w:tblW w:type="auto" w:w="0"/>
-        <w:tblLayout w:type="fixed"/>
-        <w:tblLook w:firstColumn="1" w:firstRow="1" w:lastColumn="0" w:lastRow="0" w:noHBand="0" w:noVBand="1" w:val="04A0"/>
-      </w:tblPr>
-      <w:tblGrid>
-        <w:gridCol w:w="2040"/>
-        <w:gridCol w:w="2040"/>
-        <w:gridCol w:w="2040"/>
-        <w:gridCol w:w="2040"/>
-        <w:gridCol w:w="2040"/>
-        <w:gridCol w:w="2040"/>
-      </w:tblGrid>
-      <w:tr>
-        <w:tc>
-          <w:tcPr>
-            <w:tcW w:type="dxa" w:w="1701"/>
-          </w:tcPr>
-          <w:p>
-            <w:r>
-              <w:t>Nom de balise</w:t>
-            </w:r>
-          </w:p>
-        </w:tc>
-        <w:tc>
-          <w:tcPr>
-            <w:tcW w:type="dxa" w:w="1984"/>
-          </w:tcPr>
-          <w:p>
-            <w:r>
-              <w:t>Champ correspondant</w:t>
-            </w:r>
-          </w:p>
-        </w:tc>
-        <w:tc>
-          <w:tcPr>
-            <w:tcW w:type="dxa" w:w="1134"/>
-          </w:tcPr>
-          <w:p>
-            <w:r>
-              <w:t>Format</w:t>
-            </w:r>
-          </w:p>
-        </w:tc>
-        <w:tc>
-          <w:tcPr>
-            <w:tcW w:type="dxa" w:w="1417"/>
-          </w:tcPr>
-          <w:p>
-            <w:r>
-              <w:t>Cardinalité</w:t>
-            </w:r>
-          </w:p>
-        </w:tc>
-        <w:tc>
-          <w:tcPr>
-            <w:tcW w:type="dxa" w:w="4535"/>
-          </w:tcPr>
-          <w:p>
-            <w:r>
-              <w:t>Description</w:t>
-            </w:r>
-          </w:p>
-        </w:tc>
-        <w:tc>
-          <w:tcPr>
-            <w:tcW w:type="dxa" w:w="1701"/>
-          </w:tcPr>
-          <w:p>
-            <w:r>
-              <w:t>Exemple</w:t>
-            </w:r>
-          </w:p>
-        </w:tc>
-      </w:tr>
-      <w:tr>
-        <w:tc>
-          <w:tcPr>
-            <w:tcW w:type="dxa" w:w="1701"/>
-          </w:tcPr>
-          <w:p>
-            <w:r>
-              <w:t>resourceRequest</w:t>
-            </w:r>
-          </w:p>
-        </w:tc>
-        <w:tc>
-          <w:tcPr>
-            <w:tcW w:type="dxa" w:w="1984"/>
-          </w:tcPr>
-          <w:p>
-            <w:r>
-              <w:t>Demande de détails de la ressource</w:t>
-            </w:r>
-          </w:p>
-        </w:tc>
-        <w:tc>
-          <w:tcPr>
-            <w:tcW w:type="dxa" w:w="1134"/>
-          </w:tcPr>
-          <w:p>
-            <w:r>
-              <w:t>cf. type resource</w:t>
-            </w:r>
-          </w:p>
-        </w:tc>
-        <w:tc>
-          <w:tcPr>
-            <w:tcW w:type="dxa" w:w="1417"/>
-          </w:tcPr>
-          <w:p>
-            <w:r>
-              <w:t>0..1</w:t>
-            </w:r>
-          </w:p>
-        </w:tc>
-        <w:tc>
-          <w:tcPr>
-            <w:tcW w:type="dxa" w:w="4535"/>
-          </w:tcPr>
-          <w:p>
-            <w:r/>
-          </w:p>
-        </w:tc>
-        <w:tc>
-          <w:tcPr>
-            <w:tcW w:type="dxa" w:w="1701"/>
-          </w:tcPr>
-          <w:p>
-            <w:r/>
-          </w:p>
-        </w:tc>
-      </w:tr>
-    </w:tbl>
-    <w:p>
-      <w:pPr>
-        <w:pStyle w:val="Heading1"/>
-      </w:pPr>
-      <w:r>
-        <w:t>Type resource</w:t>
+        <w:t>Objet resource</w:t>
       </w:r>
     </w:p>
     <w:tbl>

--- a/csv_parser/out/GEO-REQ/GEO-REQ.schema.docx
+++ b/csv_parser/out/GEO-REQ/GEO-REQ.schema.docx
@@ -7,7 +7,151 @@
         <w:pStyle w:val="Heading1"/>
       </w:pPr>
       <w:r>
-        <w:t>Objet resource</w:t>
+        <w:t>Objet geolocalisation</w:t>
+      </w:r>
+    </w:p>
+    <w:tbl>
+      <w:tblPr>
+        <w:tblStyle w:val="MediumShading1-Accent1"/>
+        <w:tblW w:type="auto" w:w="0"/>
+        <w:tblLayout w:type="fixed"/>
+        <w:tblLook w:firstColumn="1" w:firstRow="1" w:lastColumn="0" w:lastRow="0" w:noHBand="0" w:noVBand="1" w:val="04A0"/>
+      </w:tblPr>
+      <w:tblGrid>
+        <w:gridCol w:w="2040"/>
+        <w:gridCol w:w="2040"/>
+        <w:gridCol w:w="2040"/>
+        <w:gridCol w:w="2040"/>
+        <w:gridCol w:w="2040"/>
+        <w:gridCol w:w="2040"/>
+      </w:tblGrid>
+      <w:tr>
+        <w:tc>
+          <w:tcPr>
+            <w:tcW w:type="dxa" w:w="1701"/>
+          </w:tcPr>
+          <w:p>
+            <w:r>
+              <w:t>Nom de balise</w:t>
+            </w:r>
+          </w:p>
+        </w:tc>
+        <w:tc>
+          <w:tcPr>
+            <w:tcW w:type="dxa" w:w="1984"/>
+          </w:tcPr>
+          <w:p>
+            <w:r>
+              <w:t>Champ correspondant</w:t>
+            </w:r>
+          </w:p>
+        </w:tc>
+        <w:tc>
+          <w:tcPr>
+            <w:tcW w:type="dxa" w:w="1134"/>
+          </w:tcPr>
+          <w:p>
+            <w:r>
+              <w:t>Format</w:t>
+            </w:r>
+          </w:p>
+        </w:tc>
+        <w:tc>
+          <w:tcPr>
+            <w:tcW w:type="dxa" w:w="1417"/>
+          </w:tcPr>
+          <w:p>
+            <w:r>
+              <w:t>Cardinalité</w:t>
+            </w:r>
+          </w:p>
+        </w:tc>
+        <w:tc>
+          <w:tcPr>
+            <w:tcW w:type="dxa" w:w="4535"/>
+          </w:tcPr>
+          <w:p>
+            <w:r>
+              <w:t>Description</w:t>
+            </w:r>
+          </w:p>
+        </w:tc>
+        <w:tc>
+          <w:tcPr>
+            <w:tcW w:type="dxa" w:w="1701"/>
+          </w:tcPr>
+          <w:p>
+            <w:r>
+              <w:t>Exemple</w:t>
+            </w:r>
+          </w:p>
+        </w:tc>
+      </w:tr>
+      <w:tr>
+        <w:tc>
+          <w:tcPr>
+            <w:tcW w:type="dxa" w:w="1701"/>
+          </w:tcPr>
+          <w:p>
+            <w:r>
+              <w:t>resourceRequest</w:t>
+            </w:r>
+          </w:p>
+        </w:tc>
+        <w:tc>
+          <w:tcPr>
+            <w:tcW w:type="dxa" w:w="1984"/>
+          </w:tcPr>
+          <w:p>
+            <w:r>
+              <w:t>Demande de détails de la ressource</w:t>
+            </w:r>
+          </w:p>
+        </w:tc>
+        <w:tc>
+          <w:tcPr>
+            <w:tcW w:type="dxa" w:w="1134"/>
+          </w:tcPr>
+          <w:p>
+            <w:r>
+              <w:t>cf. type resource</w:t>
+            </w:r>
+          </w:p>
+        </w:tc>
+        <w:tc>
+          <w:tcPr>
+            <w:tcW w:type="dxa" w:w="1417"/>
+          </w:tcPr>
+          <w:p>
+            <w:r>
+              <w:t>0..1</w:t>
+            </w:r>
+          </w:p>
+        </w:tc>
+        <w:tc>
+          <w:tcPr>
+            <w:tcW w:type="dxa" w:w="4535"/>
+          </w:tcPr>
+          <w:p>
+            <w:r/>
+          </w:p>
+        </w:tc>
+        <w:tc>
+          <w:tcPr>
+            <w:tcW w:type="dxa" w:w="1701"/>
+          </w:tcPr>
+          <w:p>
+            <w:r/>
+          </w:p>
+        </w:tc>
+      </w:tr>
+    </w:tbl>
+    <w:p>
+      <w:pPr>
+        <w:pStyle w:val="Heading1"/>
+      </w:pPr>
+      <w:r>
+        <w:t>Type resource</w:t>
       </w:r>
     </w:p>
     <w:tbl>

--- a/csv_parser/out/GEO-REQ/GEO-REQ.schema.docx
+++ b/csv_parser/out/GEO-REQ/GEO-REQ.schema.docx
@@ -7,151 +7,7 @@
         <w:pStyle w:val="Heading1"/>
       </w:pPr>
       <w:r>
-        <w:t>Objet geolocalisation</w:t>
-      </w:r>
-    </w:p>
-    <w:tbl>
-      <w:tblPr>
-        <w:tblStyle w:val="MediumShading1-Accent1"/>
-        <w:tblW w:type="auto" w:w="0"/>
-        <w:tblLayout w:type="fixed"/>
-        <w:tblLook w:firstColumn="1" w:firstRow="1" w:lastColumn="0" w:lastRow="0" w:noHBand="0" w:noVBand="1" w:val="04A0"/>
-      </w:tblPr>
-      <w:tblGrid>
-        <w:gridCol w:w="2040"/>
-        <w:gridCol w:w="2040"/>
-        <w:gridCol w:w="2040"/>
-        <w:gridCol w:w="2040"/>
-        <w:gridCol w:w="2040"/>
-        <w:gridCol w:w="2040"/>
-      </w:tblGrid>
-      <w:tr>
-        <w:tc>
-          <w:tcPr>
-            <w:tcW w:type="dxa" w:w="1701"/>
-          </w:tcPr>
-          <w:p>
-            <w:r>
-              <w:t>Nom de balise</w:t>
-            </w:r>
-          </w:p>
-        </w:tc>
-        <w:tc>
-          <w:tcPr>
-            <w:tcW w:type="dxa" w:w="1984"/>
-          </w:tcPr>
-          <w:p>
-            <w:r>
-              <w:t>Champ correspondant</w:t>
-            </w:r>
-          </w:p>
-        </w:tc>
-        <w:tc>
-          <w:tcPr>
-            <w:tcW w:type="dxa" w:w="1134"/>
-          </w:tcPr>
-          <w:p>
-            <w:r>
-              <w:t>Format</w:t>
-            </w:r>
-          </w:p>
-        </w:tc>
-        <w:tc>
-          <w:tcPr>
-            <w:tcW w:type="dxa" w:w="1417"/>
-          </w:tcPr>
-          <w:p>
-            <w:r>
-              <w:t>Cardinalité</w:t>
-            </w:r>
-          </w:p>
-        </w:tc>
-        <w:tc>
-          <w:tcPr>
-            <w:tcW w:type="dxa" w:w="4535"/>
-          </w:tcPr>
-          <w:p>
-            <w:r>
-              <w:t>Description</w:t>
-            </w:r>
-          </w:p>
-        </w:tc>
-        <w:tc>
-          <w:tcPr>
-            <w:tcW w:type="dxa" w:w="1701"/>
-          </w:tcPr>
-          <w:p>
-            <w:r>
-              <w:t>Exemple</w:t>
-            </w:r>
-          </w:p>
-        </w:tc>
-      </w:tr>
-      <w:tr>
-        <w:tc>
-          <w:tcPr>
-            <w:tcW w:type="dxa" w:w="1701"/>
-          </w:tcPr>
-          <w:p>
-            <w:r>
-              <w:t>resourceRequest</w:t>
-            </w:r>
-          </w:p>
-        </w:tc>
-        <w:tc>
-          <w:tcPr>
-            <w:tcW w:type="dxa" w:w="1984"/>
-          </w:tcPr>
-          <w:p>
-            <w:r>
-              <w:t>Demande de détails de la ressource</w:t>
-            </w:r>
-          </w:p>
-        </w:tc>
-        <w:tc>
-          <w:tcPr>
-            <w:tcW w:type="dxa" w:w="1134"/>
-          </w:tcPr>
-          <w:p>
-            <w:r>
-              <w:t>cf. type resource</w:t>
-            </w:r>
-          </w:p>
-        </w:tc>
-        <w:tc>
-          <w:tcPr>
-            <w:tcW w:type="dxa" w:w="1417"/>
-          </w:tcPr>
-          <w:p>
-            <w:r>
-              <w:t>0..1</w:t>
-            </w:r>
-          </w:p>
-        </w:tc>
-        <w:tc>
-          <w:tcPr>
-            <w:tcW w:type="dxa" w:w="4535"/>
-          </w:tcPr>
-          <w:p>
-            <w:r/>
-          </w:p>
-        </w:tc>
-        <w:tc>
-          <w:tcPr>
-            <w:tcW w:type="dxa" w:w="1701"/>
-          </w:tcPr>
-          <w:p>
-            <w:r/>
-          </w:p>
-        </w:tc>
-      </w:tr>
-    </w:tbl>
-    <w:p>
-      <w:pPr>
-        <w:pStyle w:val="Heading1"/>
-      </w:pPr>
-      <w:r>
-        <w:t>Type resource</w:t>
+        <w:t>Objet resource</w:t>
       </w:r>
     </w:p>
     <w:tbl>

--- a/csv_parser/out/GEO-REQ/GEO-REQ.schema.docx
+++ b/csv_parser/out/GEO-REQ/GEO-REQ.schema.docx
@@ -7,7 +7,151 @@
         <w:pStyle w:val="Heading1"/>
       </w:pPr>
       <w:r>
-        <w:t>Objet resource</w:t>
+        <w:t>Objet geoReq</w:t>
+      </w:r>
+    </w:p>
+    <w:tbl>
+      <w:tblPr>
+        <w:tblStyle w:val="MediumShading1-Accent1"/>
+        <w:tblW w:type="auto" w:w="0"/>
+        <w:tblLayout w:type="fixed"/>
+        <w:tblLook w:firstColumn="1" w:firstRow="1" w:lastColumn="0" w:lastRow="0" w:noHBand="0" w:noVBand="1" w:val="04A0"/>
+      </w:tblPr>
+      <w:tblGrid>
+        <w:gridCol w:w="2040"/>
+        <w:gridCol w:w="2040"/>
+        <w:gridCol w:w="2040"/>
+        <w:gridCol w:w="2040"/>
+        <w:gridCol w:w="2040"/>
+        <w:gridCol w:w="2040"/>
+      </w:tblGrid>
+      <w:tr>
+        <w:tc>
+          <w:tcPr>
+            <w:tcW w:type="dxa" w:w="1701"/>
+          </w:tcPr>
+          <w:p>
+            <w:r>
+              <w:t>Nom de balise</w:t>
+            </w:r>
+          </w:p>
+        </w:tc>
+        <w:tc>
+          <w:tcPr>
+            <w:tcW w:type="dxa" w:w="1984"/>
+          </w:tcPr>
+          <w:p>
+            <w:r>
+              <w:t>Champ correspondant</w:t>
+            </w:r>
+          </w:p>
+        </w:tc>
+        <w:tc>
+          <w:tcPr>
+            <w:tcW w:type="dxa" w:w="1134"/>
+          </w:tcPr>
+          <w:p>
+            <w:r>
+              <w:t>Format</w:t>
+            </w:r>
+          </w:p>
+        </w:tc>
+        <w:tc>
+          <w:tcPr>
+            <w:tcW w:type="dxa" w:w="1417"/>
+          </w:tcPr>
+          <w:p>
+            <w:r>
+              <w:t>Cardinalité</w:t>
+            </w:r>
+          </w:p>
+        </w:tc>
+        <w:tc>
+          <w:tcPr>
+            <w:tcW w:type="dxa" w:w="4535"/>
+          </w:tcPr>
+          <w:p>
+            <w:r>
+              <w:t>Description</w:t>
+            </w:r>
+          </w:p>
+        </w:tc>
+        <w:tc>
+          <w:tcPr>
+            <w:tcW w:type="dxa" w:w="1701"/>
+          </w:tcPr>
+          <w:p>
+            <w:r>
+              <w:t>Exemple</w:t>
+            </w:r>
+          </w:p>
+        </w:tc>
+      </w:tr>
+      <w:tr>
+        <w:tc>
+          <w:tcPr>
+            <w:tcW w:type="dxa" w:w="1701"/>
+          </w:tcPr>
+          <w:p>
+            <w:r>
+              <w:t>resourceRequest</w:t>
+            </w:r>
+          </w:p>
+        </w:tc>
+        <w:tc>
+          <w:tcPr>
+            <w:tcW w:type="dxa" w:w="1984"/>
+          </w:tcPr>
+          <w:p>
+            <w:r>
+              <w:t>Demande de détails de la ressource</w:t>
+            </w:r>
+          </w:p>
+        </w:tc>
+        <w:tc>
+          <w:tcPr>
+            <w:tcW w:type="dxa" w:w="1134"/>
+          </w:tcPr>
+          <w:p>
+            <w:r>
+              <w:t>cf. type resource</w:t>
+            </w:r>
+          </w:p>
+        </w:tc>
+        <w:tc>
+          <w:tcPr>
+            <w:tcW w:type="dxa" w:w="1417"/>
+          </w:tcPr>
+          <w:p>
+            <w:r>
+              <w:t>0..1</w:t>
+            </w:r>
+          </w:p>
+        </w:tc>
+        <w:tc>
+          <w:tcPr>
+            <w:tcW w:type="dxa" w:w="4535"/>
+          </w:tcPr>
+          <w:p>
+            <w:r/>
+          </w:p>
+        </w:tc>
+        <w:tc>
+          <w:tcPr>
+            <w:tcW w:type="dxa" w:w="1701"/>
+          </w:tcPr>
+          <w:p>
+            <w:r/>
+          </w:p>
+        </w:tc>
+      </w:tr>
+    </w:tbl>
+    <w:p>
+      <w:pPr>
+        <w:pStyle w:val="Heading1"/>
+      </w:pPr>
+      <w:r>
+        <w:t>Type resource</w:t>
       </w:r>
     </w:p>
     <w:tbl>

--- a/csv_parser/out/GEO-REQ/GEO-REQ.schema.docx
+++ b/csv_parser/out/GEO-REQ/GEO-REQ.schema.docx
@@ -7,151 +7,7 @@
         <w:pStyle w:val="Heading1"/>
       </w:pPr>
       <w:r>
-        <w:t>Objet geoReq</w:t>
-      </w:r>
-    </w:p>
-    <w:tbl>
-      <w:tblPr>
-        <w:tblStyle w:val="MediumShading1-Accent1"/>
-        <w:tblW w:type="auto" w:w="0"/>
-        <w:tblLayout w:type="fixed"/>
-        <w:tblLook w:firstColumn="1" w:firstRow="1" w:lastColumn="0" w:lastRow="0" w:noHBand="0" w:noVBand="1" w:val="04A0"/>
-      </w:tblPr>
-      <w:tblGrid>
-        <w:gridCol w:w="2040"/>
-        <w:gridCol w:w="2040"/>
-        <w:gridCol w:w="2040"/>
-        <w:gridCol w:w="2040"/>
-        <w:gridCol w:w="2040"/>
-        <w:gridCol w:w="2040"/>
-      </w:tblGrid>
-      <w:tr>
-        <w:tc>
-          <w:tcPr>
-            <w:tcW w:type="dxa" w:w="1701"/>
-          </w:tcPr>
-          <w:p>
-            <w:r>
-              <w:t>Nom de balise</w:t>
-            </w:r>
-          </w:p>
-        </w:tc>
-        <w:tc>
-          <w:tcPr>
-            <w:tcW w:type="dxa" w:w="1984"/>
-          </w:tcPr>
-          <w:p>
-            <w:r>
-              <w:t>Champ correspondant</w:t>
-            </w:r>
-          </w:p>
-        </w:tc>
-        <w:tc>
-          <w:tcPr>
-            <w:tcW w:type="dxa" w:w="1134"/>
-          </w:tcPr>
-          <w:p>
-            <w:r>
-              <w:t>Format</w:t>
-            </w:r>
-          </w:p>
-        </w:tc>
-        <w:tc>
-          <w:tcPr>
-            <w:tcW w:type="dxa" w:w="1417"/>
-          </w:tcPr>
-          <w:p>
-            <w:r>
-              <w:t>Cardinalité</w:t>
-            </w:r>
-          </w:p>
-        </w:tc>
-        <w:tc>
-          <w:tcPr>
-            <w:tcW w:type="dxa" w:w="4535"/>
-          </w:tcPr>
-          <w:p>
-            <w:r>
-              <w:t>Description</w:t>
-            </w:r>
-          </w:p>
-        </w:tc>
-        <w:tc>
-          <w:tcPr>
-            <w:tcW w:type="dxa" w:w="1701"/>
-          </w:tcPr>
-          <w:p>
-            <w:r>
-              <w:t>Exemple</w:t>
-            </w:r>
-          </w:p>
-        </w:tc>
-      </w:tr>
-      <w:tr>
-        <w:tc>
-          <w:tcPr>
-            <w:tcW w:type="dxa" w:w="1701"/>
-          </w:tcPr>
-          <w:p>
-            <w:r>
-              <w:t>resourceRequest</w:t>
-            </w:r>
-          </w:p>
-        </w:tc>
-        <w:tc>
-          <w:tcPr>
-            <w:tcW w:type="dxa" w:w="1984"/>
-          </w:tcPr>
-          <w:p>
-            <w:r>
-              <w:t>Demande de détails de la ressource</w:t>
-            </w:r>
-          </w:p>
-        </w:tc>
-        <w:tc>
-          <w:tcPr>
-            <w:tcW w:type="dxa" w:w="1134"/>
-          </w:tcPr>
-          <w:p>
-            <w:r>
-              <w:t>cf. type resource</w:t>
-            </w:r>
-          </w:p>
-        </w:tc>
-        <w:tc>
-          <w:tcPr>
-            <w:tcW w:type="dxa" w:w="1417"/>
-          </w:tcPr>
-          <w:p>
-            <w:r>
-              <w:t>0..1</w:t>
-            </w:r>
-          </w:p>
-        </w:tc>
-        <w:tc>
-          <w:tcPr>
-            <w:tcW w:type="dxa" w:w="4535"/>
-          </w:tcPr>
-          <w:p>
-            <w:r/>
-          </w:p>
-        </w:tc>
-        <w:tc>
-          <w:tcPr>
-            <w:tcW w:type="dxa" w:w="1701"/>
-          </w:tcPr>
-          <w:p>
-            <w:r/>
-          </w:p>
-        </w:tc>
-      </w:tr>
-    </w:tbl>
-    <w:p>
-      <w:pPr>
-        <w:pStyle w:val="Heading1"/>
-      </w:pPr>
-      <w:r>
-        <w:t>Type resource</w:t>
+        <w:t>Objet geoResourceRequest</w:t>
       </w:r>
     </w:p>
     <w:tbl>

--- a/csv_parser/out/GEO-REQ/GEO-REQ.schema.docx
+++ b/csv_parser/out/GEO-REQ/GEO-REQ.schema.docx
@@ -7,151 +7,7 @@
         <w:pStyle w:val="Heading1"/>
       </w:pPr>
       <w:r>
-        <w:t>Objet geolocalisation</w:t>
-      </w:r>
-    </w:p>
-    <w:tbl>
-      <w:tblPr>
-        <w:tblStyle w:val="MediumShading1-Accent1"/>
-        <w:tblW w:type="auto" w:w="0"/>
-        <w:tblLayout w:type="fixed"/>
-        <w:tblLook w:firstColumn="1" w:firstRow="1" w:lastColumn="0" w:lastRow="0" w:noHBand="0" w:noVBand="1" w:val="04A0"/>
-      </w:tblPr>
-      <w:tblGrid>
-        <w:gridCol w:w="2040"/>
-        <w:gridCol w:w="2040"/>
-        <w:gridCol w:w="2040"/>
-        <w:gridCol w:w="2040"/>
-        <w:gridCol w:w="2040"/>
-        <w:gridCol w:w="2040"/>
-      </w:tblGrid>
-      <w:tr>
-        <w:tc>
-          <w:tcPr>
-            <w:tcW w:type="dxa" w:w="1701"/>
-          </w:tcPr>
-          <w:p>
-            <w:r>
-              <w:t>Nom de balise</w:t>
-            </w:r>
-          </w:p>
-        </w:tc>
-        <w:tc>
-          <w:tcPr>
-            <w:tcW w:type="dxa" w:w="1984"/>
-          </w:tcPr>
-          <w:p>
-            <w:r>
-              <w:t>Champ correspondant</w:t>
-            </w:r>
-          </w:p>
-        </w:tc>
-        <w:tc>
-          <w:tcPr>
-            <w:tcW w:type="dxa" w:w="1134"/>
-          </w:tcPr>
-          <w:p>
-            <w:r>
-              <w:t>Format</w:t>
-            </w:r>
-          </w:p>
-        </w:tc>
-        <w:tc>
-          <w:tcPr>
-            <w:tcW w:type="dxa" w:w="1417"/>
-          </w:tcPr>
-          <w:p>
-            <w:r>
-              <w:t>Cardinalité</w:t>
-            </w:r>
-          </w:p>
-        </w:tc>
-        <w:tc>
-          <w:tcPr>
-            <w:tcW w:type="dxa" w:w="4535"/>
-          </w:tcPr>
-          <w:p>
-            <w:r>
-              <w:t>Description</w:t>
-            </w:r>
-          </w:p>
-        </w:tc>
-        <w:tc>
-          <w:tcPr>
-            <w:tcW w:type="dxa" w:w="1701"/>
-          </w:tcPr>
-          <w:p>
-            <w:r>
-              <w:t>Exemple</w:t>
-            </w:r>
-          </w:p>
-        </w:tc>
-      </w:tr>
-      <w:tr>
-        <w:tc>
-          <w:tcPr>
-            <w:tcW w:type="dxa" w:w="1701"/>
-          </w:tcPr>
-          <w:p>
-            <w:r>
-              <w:t>resourceRequest</w:t>
-            </w:r>
-          </w:p>
-        </w:tc>
-        <w:tc>
-          <w:tcPr>
-            <w:tcW w:type="dxa" w:w="1984"/>
-          </w:tcPr>
-          <w:p>
-            <w:r>
-              <w:t>Demande de détails de la ressource</w:t>
-            </w:r>
-          </w:p>
-        </w:tc>
-        <w:tc>
-          <w:tcPr>
-            <w:tcW w:type="dxa" w:w="1134"/>
-          </w:tcPr>
-          <w:p>
-            <w:r>
-              <w:t>cf. type resource</w:t>
-            </w:r>
-          </w:p>
-        </w:tc>
-        <w:tc>
-          <w:tcPr>
-            <w:tcW w:type="dxa" w:w="1417"/>
-          </w:tcPr>
-          <w:p>
-            <w:r>
-              <w:t>0..1</w:t>
-            </w:r>
-          </w:p>
-        </w:tc>
-        <w:tc>
-          <w:tcPr>
-            <w:tcW w:type="dxa" w:w="4535"/>
-          </w:tcPr>
-          <w:p>
-            <w:r/>
-          </w:p>
-        </w:tc>
-        <w:tc>
-          <w:tcPr>
-            <w:tcW w:type="dxa" w:w="1701"/>
-          </w:tcPr>
-          <w:p>
-            <w:r/>
-          </w:p>
-        </w:tc>
-      </w:tr>
-    </w:tbl>
-    <w:p>
-      <w:pPr>
-        <w:pStyle w:val="Heading1"/>
-      </w:pPr>
-      <w:r>
-        <w:t>Type resource</w:t>
+        <w:t>Objet geoResourceRequest</w:t>
       </w:r>
     </w:p>
     <w:tbl>

--- a/csv_parser/out/GEO-REQ/GEO-REQ.schema.docx
+++ b/csv_parser/out/GEO-REQ/GEO-REQ.schema.docx
@@ -7,7 +7,7 @@
         <w:pStyle w:val="Heading1"/>
       </w:pPr>
       <w:r>
-        <w:t>Objet geoResourceRequest</w:t>
+        <w:t>Objet geoResourcesRequest</w:t>
       </w:r>
     </w:p>
     <w:tbl>

--- a/csv_parser/out/GEO-REQ/GEO-REQ.schema.docx
+++ b/csv_parser/out/GEO-REQ/GEO-REQ.schema.docx
@@ -7,7 +7,7 @@
         <w:pStyle w:val="Heading1"/>
       </w:pPr>
       <w:r>
-        <w:t>Objet geoResourcesRequest</w:t>
+        <w:t>Objet GEO-REQ:15-15:geoResourcesRequest</w:t>
       </w:r>
     </w:p>
     <w:tbl>

--- a/csv_parser/out/GEO-REQ/GEO-REQ.schema.docx
+++ b/csv_parser/out/GEO-REQ/GEO-REQ.schema.docx
@@ -7,7 +7,7 @@
         <w:pStyle w:val="Heading1"/>
       </w:pPr>
       <w:r>
-        <w:t>Objet GEO-REQ:15-15:geoResourcesRequest</w:t>
+        <w:t>geoResourcesRequest</w:t>
       </w:r>
     </w:p>
     <w:tbl>

--- a/csv_parser/out/GEO-REQ/GEO-REQ.schema.docx
+++ b/csv_parser/out/GEO-REQ/GEO-REQ.schema.docx
@@ -104,7 +104,7 @@
           </w:tcPr>
           <w:p>
             <w:r>
-              <w:t>Identifiant(s) de(s) ressource(s)</w:t>
+              <w:t>Identifiant(s) de la ressource(s) partagé(s)</w:t>
             </w:r>
           </w:p>
         </w:tc>
@@ -115,6 +115,8 @@
           <w:p>
             <w:r>
               <w:t>string</w:t>
+              <w:br/>
+              <w:t>(REGEX: ^([\w-]+\.){3,4}resource(\.[\w-]+){1,2}$)</w:t>
             </w:r>
           </w:p>
         </w:tc>
@@ -134,7 +136,15 @@
           </w:tcPr>
           <w:p>
             <w:r>
-              <w:t>Liste des ID des ressources pour lesquels le demandeur a besoin d'obtenir plus de détails</w:t>
+              <w:t xml:space="preserve">Liste des ID des ressources pour lesquels le demandeur a besoin d'obtenir plus de détails. </w:t>
+              <w:br/>
+              <w:t>A valoriser avec l'identifiant partagé unique de la ressource engagée, normé comme suit :</w:t>
+              <w:br/>
+              <w:t>{orgID}.resource.{ID unique de la ressource partagée}</w:t>
+              <w:br/>
+              <w:t>OU - uniquement dans le cas où un ID unique de ressource ne peut pas être garanti par l'organisation propriétaire :</w:t>
+              <w:br/>
+              <w:t>{orgID}.resource.{sendercaseId}.{n° d’ordre chronologique de la ressource}</w:t>
             </w:r>
           </w:p>
         </w:tc>
@@ -144,7 +154,9 @@
           </w:tcPr>
           <w:p>
             <w:r>
-              <w:t>76_45101#SMUR1</w:t>
+              <w:t>fr.health.samu770.resource.VLM250</w:t>
+              <w:br/>
+              <w:t>fr.health.samu440.resource.DRFR15DDXAAJJJ0000.1</w:t>
             </w:r>
           </w:p>
         </w:tc>

--- a/csv_parser/out/GEO-REQ/GEO-REQ.schema.docx
+++ b/csv_parser/out/GEO-REQ/GEO-REQ.schema.docx
@@ -116,7 +116,7 @@
             <w:r>
               <w:t>string</w:t>
               <w:br/>
-              <w:t>(REGEX: ^([\w-]+\.){3,4}resource(\.[\w-]+){1,2}$)</w:t>
+              <w:t>(REGEX: ^([\w-]+\.){3,8}resource(\.[\w-]+){1,2}$)</w:t>
             </w:r>
           </w:p>
         </w:tc>

--- a/csv_parser/out/GEO-REQ/GEO-REQ.schema.docx
+++ b/csv_parser/out/GEO-REQ/GEO-REQ.schema.docx
@@ -116,7 +116,7 @@
             <w:r>
               <w:t>string</w:t>
               <w:br/>
-              <w:t>(REGEX: ^([\w-]+\.){3,8}resource(\.[\w-]+){1,2}$)</w:t>
+              <w:t>(REGEX: ^([a-zA-Z0-9_-]+\.){3,8}resource(\.[a-zA-Z0-9_-]+){1,2}$)</w:t>
             </w:r>
           </w:p>
         </w:tc>

--- a/csv_parser/out/GEO-REQ/GEO-REQ.schema.docx
+++ b/csv_parser/out/GEO-REQ/GEO-REQ.schema.docx
@@ -116,7 +116,7 @@
             <w:r>
               <w:t>string</w:t>
               <w:br/>
-              <w:t>(REGEX: ^([\w-]+\.){3,4}resource(\.[\w-]+){1,2}$)</w:t>
+              <w:t>(REGEX: ^([a-zA-Z0-9_-]+\.){3,4}resource(\.[a-zA-Z0-9_-]+){1,2}$)</w:t>
             </w:r>
           </w:p>
         </w:tc>
